--- a/Encrypted Note report.docx
+++ b/Encrypted Note report.docx
@@ -71,14 +71,7 @@
           <w:rFonts w:ascii="Calibri" w:hAnsi="Calibri" w:cs="Calibri"/>
           <w:lang w:val="en-US"/>
         </w:rPr>
-        <w:t>This C++ application</w:t>
-      </w:r>
-      <w:r>
-        <w:rPr>
-          <w:rFonts w:ascii="Calibri" w:hAnsi="Calibri" w:cs="Calibri"/>
-          <w:lang w:val="en-US"/>
-        </w:rPr>
-        <w:t xml:space="preserve">. </w:t>
+        <w:t xml:space="preserve">This C++ application. </w:t>
       </w:r>
       <w:proofErr w:type="gramStart"/>
       <w:r>
@@ -86,14 +79,7 @@
           <w:rFonts w:ascii="Calibri" w:hAnsi="Calibri" w:cs="Calibri"/>
           <w:lang w:val="en-US"/>
         </w:rPr>
-        <w:t xml:space="preserve">This </w:t>
-      </w:r>
-      <w:r>
-        <w:rPr>
-          <w:rFonts w:ascii="Calibri" w:hAnsi="Calibri" w:cs="Calibri"/>
-          <w:lang w:val="en-US"/>
-        </w:rPr>
-        <w:t xml:space="preserve"> allows</w:t>
+        <w:t>This  allows</w:t>
       </w:r>
       <w:proofErr w:type="gramEnd"/>
       <w:r>
@@ -101,49 +87,7 @@
           <w:rFonts w:ascii="Calibri" w:hAnsi="Calibri" w:cs="Calibri"/>
           <w:lang w:val="en-US"/>
         </w:rPr>
-        <w:t xml:space="preserve"> users to</w:t>
-      </w:r>
-      <w:r>
-        <w:rPr>
-          <w:rFonts w:ascii="Calibri" w:hAnsi="Calibri" w:cs="Calibri"/>
-          <w:lang w:val="en-US"/>
-        </w:rPr>
-        <w:t xml:space="preserve"> </w:t>
-      </w:r>
-      <w:r>
-        <w:rPr>
-          <w:rFonts w:ascii="Calibri" w:hAnsi="Calibri" w:cs="Calibri"/>
-          <w:lang w:val="en-US"/>
-        </w:rPr>
-        <w:t>Add a secret note which is encrypted using a password</w:t>
-      </w:r>
-      <w:r>
-        <w:rPr>
-          <w:rFonts w:ascii="Calibri" w:hAnsi="Calibri" w:cs="Calibri"/>
-          <w:lang w:val="en-US"/>
-        </w:rPr>
-        <w:t xml:space="preserve">,  </w:t>
-      </w:r>
-      <w:r>
-        <w:rPr>
-          <w:rFonts w:ascii="Calibri" w:hAnsi="Calibri" w:cs="Calibri"/>
-          <w:lang w:val="en-US"/>
-        </w:rPr>
-        <w:t>View saved notes after decrypting them using the correct password</w:t>
-      </w:r>
-      <w:r>
-        <w:rPr>
-          <w:rFonts w:ascii="Calibri" w:hAnsi="Calibri" w:cs="Calibri"/>
-          <w:lang w:val="en-US"/>
-        </w:rPr>
-        <w:t xml:space="preserve"> and </w:t>
-      </w:r>
-      <w:r>
-        <w:rPr>
-          <w:rFonts w:ascii="Calibri" w:hAnsi="Calibri" w:cs="Calibri"/>
-          <w:lang w:val="en-US"/>
-        </w:rPr>
-        <w:t xml:space="preserve"> Store all notes securely in a file named '</w:t>
+        <w:t xml:space="preserve"> users to Add a secret note which is encrypted using a password,  View saved notes after decrypting them using the correct password and  Store all notes securely in a file named '</w:t>
       </w:r>
       <w:proofErr w:type="spellStart"/>
       <w:r>
@@ -365,6 +309,7 @@
       <w:r>
         <w:rPr>
           <w:rFonts w:ascii="Calibri" w:hAnsi="Calibri" w:cs="Calibri"/>
+          <w:noProof/>
         </w:rPr>
         <w:drawing>
           <wp:inline distT="0" distB="0" distL="0" distR="0" wp14:anchorId="4EB818F8" wp14:editId="2E0724C2">
@@ -431,14 +376,7 @@
           <w:rFonts w:ascii="Calibri" w:hAnsi="Calibri" w:cs="Calibri"/>
           <w:lang w:val="en-US"/>
         </w:rPr>
-        <w:t>encrypt</w:t>
-      </w:r>
-      <w:r>
-        <w:rPr>
-          <w:rFonts w:ascii="Calibri" w:hAnsi="Calibri" w:cs="Calibri"/>
-          <w:lang w:val="en-US"/>
-        </w:rPr>
-        <w:t>Text</w:t>
+        <w:t>encryptText</w:t>
       </w:r>
       <w:proofErr w:type="spellEnd"/>
     </w:p>
@@ -467,6 +405,7 @@
       <w:r>
         <w:rPr>
           <w:rFonts w:ascii="Calibri" w:hAnsi="Calibri" w:cs="Calibri"/>
+          <w:noProof/>
           <w:lang w:val="en-US"/>
         </w:rPr>
         <w:lastRenderedPageBreak/>
@@ -528,14 +467,7 @@
           <w:rFonts w:ascii="Calibri" w:hAnsi="Calibri" w:cs="Calibri"/>
           <w:lang w:val="en-US"/>
         </w:rPr>
-        <w:t>decrypt</w:t>
-      </w:r>
-      <w:r>
-        <w:rPr>
-          <w:rFonts w:ascii="Calibri" w:hAnsi="Calibri" w:cs="Calibri"/>
-          <w:lang w:val="en-US"/>
-        </w:rPr>
-        <w:t>Text</w:t>
+        <w:t>decryptText</w:t>
       </w:r>
       <w:proofErr w:type="spellEnd"/>
     </w:p>
@@ -561,6 +493,7 @@
       <w:r>
         <w:rPr>
           <w:rFonts w:ascii="Calibri" w:hAnsi="Calibri" w:cs="Calibri"/>
+          <w:noProof/>
         </w:rPr>
         <w:drawing>
           <wp:inline distT="0" distB="0" distL="0" distR="0" wp14:anchorId="6A10B612" wp14:editId="20E786BF">
@@ -642,6 +575,7 @@
       <w:r>
         <w:rPr>
           <w:rFonts w:ascii="Calibri" w:hAnsi="Calibri" w:cs="Calibri"/>
+          <w:noProof/>
         </w:rPr>
         <w:drawing>
           <wp:inline distT="0" distB="0" distL="0" distR="0" wp14:anchorId="299FEA68" wp14:editId="0B1267F5">
@@ -724,6 +658,7 @@
       <w:r>
         <w:rPr>
           <w:rFonts w:ascii="Calibri" w:hAnsi="Calibri" w:cs="Calibri"/>
+          <w:noProof/>
           <w:lang w:val="it-IT"/>
         </w:rPr>
         <w:lastRenderedPageBreak/>
@@ -785,25 +720,16 @@
         <w:pStyle w:val="Heading3"/>
         <w:rPr>
           <w:rFonts w:ascii="Calibri" w:hAnsi="Calibri" w:cs="Calibri"/>
-          <w:lang w:val="it-IT"/>
-        </w:rPr>
-      </w:pPr>
-      <w:r>
-        <w:rPr>
-          <w:rFonts w:ascii="Calibri" w:hAnsi="Calibri" w:cs="Calibri"/>
-          <w:lang w:val="it-IT"/>
-        </w:rPr>
-        <w:t xml:space="preserve">3.6 </w:t>
-      </w:r>
-      <w:proofErr w:type="spellStart"/>
-      <w:r>
-        <w:rPr>
-          <w:rFonts w:ascii="Calibri" w:hAnsi="Calibri" w:cs="Calibri"/>
-          <w:lang w:val="it-IT"/>
-        </w:rPr>
-        <w:t>main</w:t>
-      </w:r>
-      <w:proofErr w:type="spellEnd"/>
+          <w:lang w:val="en-US"/>
+        </w:rPr>
+      </w:pPr>
+      <w:r>
+        <w:rPr>
+          <w:rFonts w:ascii="Calibri" w:hAnsi="Calibri" w:cs="Calibri"/>
+          <w:lang w:val="en-US"/>
+        </w:rPr>
+        <w:t>3.6 main</w:t>
+      </w:r>
     </w:p>
     <w:p>
       <w:pPr>
@@ -829,10 +755,10 @@
           <w:rFonts w:ascii="Calibri" w:hAnsi="Calibri" w:cs="Calibri"/>
         </w:rPr>
         <w:drawing>
-          <wp:inline distT="0" distB="0" distL="0" distR="0" wp14:anchorId="526A15AC" wp14:editId="4D0B3CCE">
-            <wp:extent cx="3065241" cy="3256437"/>
-            <wp:effectExtent l="0" t="0" r="0" b="0"/>
-            <wp:docPr id="2013631711" name="Picture 1"/>
+          <wp:inline distT="0" distB="0" distL="0" distR="0" wp14:anchorId="03B97307" wp14:editId="25A59AA3">
+            <wp:extent cx="2399441" cy="2542461"/>
+            <wp:effectExtent l="0" t="0" r="1270" b="0"/>
+            <wp:docPr id="1246375494" name="Picture 1"/>
             <wp:cNvGraphicFramePr>
               <a:graphicFrameLocks xmlns:a="http://schemas.openxmlformats.org/drawingml/2006/main" noChangeAspect="1"/>
             </wp:cNvGraphicFramePr>
@@ -840,7 +766,7 @@
               <a:graphicData uri="http://schemas.openxmlformats.org/drawingml/2006/picture">
                 <pic:pic xmlns:pic="http://schemas.openxmlformats.org/drawingml/2006/picture">
                   <pic:nvPicPr>
-                    <pic:cNvPr id="2013631711" name=""/>
+                    <pic:cNvPr id="1246375494" name=""/>
                     <pic:cNvPicPr/>
                   </pic:nvPicPr>
                   <pic:blipFill>
@@ -852,7 +778,7 @@
                   <pic:spPr>
                     <a:xfrm>
                       <a:off x="0" y="0"/>
-                      <a:ext cx="3078798" cy="3270840"/>
+                      <a:ext cx="2439124" cy="2584509"/>
                     </a:xfrm>
                     <a:prstGeom prst="rect">
                       <a:avLst/>
@@ -966,7 +892,7 @@
         <w:pStyle w:val="Heading2"/>
         <w:rPr>
           <w:rFonts w:ascii="Calibri" w:hAnsi="Calibri" w:cs="Calibri"/>
-          <w:lang w:val="it-IT"/>
+          <w:lang w:val="en-US"/>
         </w:rPr>
       </w:pPr>
       <w:r>
@@ -978,7 +904,7 @@
       <w:r>
         <w:rPr>
           <w:rFonts w:ascii="Calibri" w:hAnsi="Calibri" w:cs="Calibri"/>
-          <w:lang w:val="it-IT"/>
+          <w:lang w:val="en-US"/>
         </w:rPr>
         <w:t>Sample Output</w:t>
       </w:r>
@@ -1039,7 +965,6 @@
           <w:bCs/>
           <w:lang w:val="en-US"/>
         </w:rPr>
-        <w:lastRenderedPageBreak/>
         <w:t xml:space="preserve">g++ aes_note_vault.cpp.cpp -o </w:t>
       </w:r>
       <w:proofErr w:type="spellStart"/>
@@ -1120,6 +1045,7 @@
       <w:r>
         <w:rPr>
           <w:rFonts w:ascii="Calibri" w:hAnsi="Calibri" w:cs="Calibri"/>
+          <w:noProof/>
         </w:rPr>
         <w:drawing>
           <wp:inline distT="0" distB="0" distL="0" distR="0" wp14:anchorId="49AB2117" wp14:editId="06393FD4">
